--- a/op/4326_Томчук_ОП_ЛР8.docx
+++ b/op/4326_Томчук_ОП_ЛР8.docx
@@ -1,6 +1,6 @@
 
 <file path=word/document.xml><?xml version="1.0" encoding="utf-8"?>
-<w:document xmlns:wpc="http://schemas.microsoft.com/office/word/2010/wordprocessingCanvas" xmlns:cx="http://schemas.microsoft.com/office/drawing/2014/chartex" xmlns:cx1="http://schemas.microsoft.com/office/drawing/2015/9/8/chartex" xmlns:cx2="http://schemas.microsoft.com/office/drawing/2015/10/21/chartex" xmlns:cx3="http://schemas.microsoft.com/office/drawing/2016/5/9/chartex" xmlns:cx4="http://schemas.microsoft.com/office/drawing/2016/5/10/chartex" xmlns:cx5="http://schemas.microsoft.com/office/drawing/2016/5/11/chartex" xmlns:cx6="http://schemas.microsoft.com/office/drawing/2016/5/12/chartex" xmlns:cx7="http://schemas.microsoft.com/office/drawing/2016/5/13/chartex" xmlns:cx8="http://schemas.microsoft.com/office/drawing/2016/5/14/chartex" xmlns:mc="http://schemas.openxmlformats.org/markup-compatibility/2006" xmlns:aink="http://schemas.microsoft.com/office/drawing/2016/ink" xmlns:am3d="http://schemas.microsoft.com/office/drawing/2017/model3d" xmlns:o="urn:schemas-microsoft-com:office:office" xmlns:r="http://schemas.openxmlformats.org/officeDocument/2006/relationships" xmlns:m="http://schemas.openxmlformats.org/officeDocument/2006/math" xmlns:v="urn:schemas-microsoft-com:vml" xmlns:wp14="http://schemas.microsoft.com/office/word/2010/wordprocessingDrawing" xmlns:wp="http://schemas.openxmlformats.org/drawingml/2006/wordprocessingDrawing" xmlns:w10="urn:schemas-microsoft-com:office:word" xmlns:w="http://schemas.openxmlformats.org/wordprocessingml/2006/main" xmlns:w14="http://schemas.microsoft.com/office/word/2010/wordml" xmlns:w15="http://schemas.microsoft.com/office/word/2012/wordml" xmlns:w16cex="http://schemas.microsoft.com/office/word/2018/wordml/cex" xmlns:w16cid="http://schemas.microsoft.com/office/word/2016/wordml/cid" xmlns:w16="http://schemas.microsoft.com/office/word/2018/wordml" xmlns:w16sdtdh="http://schemas.microsoft.com/office/word/2020/wordml/sdtdatahash" xmlns:w16se="http://schemas.microsoft.com/office/word/2015/wordml/symex" xmlns:wpg="http://schemas.microsoft.com/office/word/2010/wordprocessingGroup" xmlns:wpi="http://schemas.microsoft.com/office/word/2010/wordprocessingInk" xmlns:wne="http://schemas.microsoft.com/office/word/2006/wordml" xmlns:wps="http://schemas.microsoft.com/office/word/2010/wordprocessingShape" mc:Ignorable="w14 w15 w16se w16cid w16 w16cex w16sdtdh wp14">
+<w:document xmlns:wpc="http://schemas.microsoft.com/office/word/2010/wordprocessingCanvas" xmlns:cx="http://schemas.microsoft.com/office/drawing/2014/chartex" xmlns:cx1="http://schemas.microsoft.com/office/drawing/2015/9/8/chartex" xmlns:cx2="http://schemas.microsoft.com/office/drawing/2015/10/21/chartex" xmlns:cx3="http://schemas.microsoft.com/office/drawing/2016/5/9/chartex" xmlns:cx4="http://schemas.microsoft.com/office/drawing/2016/5/10/chartex" xmlns:cx5="http://schemas.microsoft.com/office/drawing/2016/5/11/chartex" xmlns:cx6="http://schemas.microsoft.com/office/drawing/2016/5/12/chartex" xmlns:cx7="http://schemas.microsoft.com/office/drawing/2016/5/13/chartex" xmlns:cx8="http://schemas.microsoft.com/office/drawing/2016/5/14/chartex" xmlns:mc="http://schemas.openxmlformats.org/markup-compatibility/2006" xmlns:aink="http://schemas.microsoft.com/office/drawing/2016/ink" xmlns:am3d="http://schemas.microsoft.com/office/drawing/2017/model3d" xmlns:o="urn:schemas-microsoft-com:office:office" xmlns:oel="http://schemas.microsoft.com/office/2019/extlst" xmlns:r="http://schemas.openxmlformats.org/officeDocument/2006/relationships" xmlns:m="http://schemas.openxmlformats.org/officeDocument/2006/math" xmlns:v="urn:schemas-microsoft-com:vml" xmlns:wp14="http://schemas.microsoft.com/office/word/2010/wordprocessingDrawing" xmlns:wp="http://schemas.openxmlformats.org/drawingml/2006/wordprocessingDrawing" xmlns:w10="urn:schemas-microsoft-com:office:word" xmlns:w="http://schemas.openxmlformats.org/wordprocessingml/2006/main" xmlns:w14="http://schemas.microsoft.com/office/word/2010/wordml" xmlns:w15="http://schemas.microsoft.com/office/word/2012/wordml" xmlns:w16cex="http://schemas.microsoft.com/office/word/2018/wordml/cex" xmlns:w16cid="http://schemas.microsoft.com/office/word/2016/wordml/cid" xmlns:w16="http://schemas.microsoft.com/office/word/2018/wordml" xmlns:w16du="http://schemas.microsoft.com/office/word/2023/wordml/word16du" xmlns:w16sdtdh="http://schemas.microsoft.com/office/word/2020/wordml/sdtdatahash" xmlns:w16sdtfl="http://schemas.microsoft.com/office/word/2024/wordml/sdtformatlock" xmlns:w16se="http://schemas.microsoft.com/office/word/2015/wordml/symex" xmlns:wpg="http://schemas.microsoft.com/office/word/2010/wordprocessingGroup" xmlns:wpi="http://schemas.microsoft.com/office/word/2010/wordprocessingInk" xmlns:wne="http://schemas.microsoft.com/office/word/2006/wordml" xmlns:wps="http://schemas.microsoft.com/office/word/2010/wordprocessingShape" mc:Ignorable="w14 w15 w16se w16cid w16 w16cex w16sdtdh w16sdtfl w16du wp14">
   <w:body>
     <w:p>
       <w:pPr>
@@ -940,20 +940,21 @@
         </w:tabs>
         <w:rPr>
           <w:rFonts w:asciiTheme="minorHAnsi" w:eastAsiaTheme="minorEastAsia" w:hAnsiTheme="minorHAnsi" w:cstheme="minorBidi"/>
-          <w:sz w:val="22"/>
-          <w:szCs w:val="22"/>
+          <w:kern w:val="2"/>
+          <w:sz w:val="24"/>
+          <w14:ligatures w14:val="standardContextual"/>
         </w:rPr>
       </w:pPr>
       <w:r>
         <w:fldChar w:fldCharType="begin"/>
       </w:r>
       <w:r>
-        <w:instrText xml:space="preserve"> TOC \h \z \t "H1,1,DIV1,1,DIV2,2" </w:instrText>
+        <w:instrText xml:space="preserve"> TOC \h \z \t "H1;1;DIV1;1;DIV2;2" </w:instrText>
       </w:r>
       <w:r>
         <w:fldChar w:fldCharType="separate"/>
       </w:r>
-      <w:hyperlink w:anchor="_Toc185551826" w:history="1">
+      <w:hyperlink w:anchor="_Toc190253586" w:history="1">
         <w:r>
           <w:rPr>
             <w:rStyle w:val="ad"/>
@@ -963,8 +964,9 @@
         <w:r>
           <w:rPr>
             <w:rFonts w:asciiTheme="minorHAnsi" w:eastAsiaTheme="minorEastAsia" w:hAnsiTheme="minorHAnsi" w:cstheme="minorBidi"/>
-            <w:sz w:val="22"/>
-            <w:szCs w:val="22"/>
+            <w:kern w:val="2"/>
+            <w:sz w:val="24"/>
+            <w14:ligatures w14:val="standardContextual"/>
           </w:rPr>
           <w:tab/>
         </w:r>
@@ -990,7 +992,7 @@
           <w:rPr>
             <w:webHidden/>
           </w:rPr>
-          <w:instrText xml:space="preserve"> PAGEREF _Toc185551826 \h </w:instrText>
+          <w:instrText xml:space="preserve"> PAGEREF _Toc190253586 \h </w:instrText>
         </w:r>
         <w:r>
           <w:rPr>
@@ -1025,11 +1027,12 @@
         </w:tabs>
         <w:rPr>
           <w:rFonts w:asciiTheme="minorHAnsi" w:eastAsiaTheme="minorEastAsia" w:hAnsiTheme="minorHAnsi" w:cstheme="minorBidi"/>
-          <w:sz w:val="22"/>
-          <w:szCs w:val="22"/>
+          <w:kern w:val="2"/>
+          <w:sz w:val="24"/>
+          <w14:ligatures w14:val="standardContextual"/>
         </w:rPr>
       </w:pPr>
-      <w:hyperlink w:anchor="_Toc185551827" w:history="1">
+      <w:hyperlink w:anchor="_Toc190253587" w:history="1">
         <w:r>
           <w:rPr>
             <w:rStyle w:val="ad"/>
@@ -1039,8 +1042,9 @@
         <w:r>
           <w:rPr>
             <w:rFonts w:asciiTheme="minorHAnsi" w:eastAsiaTheme="minorEastAsia" w:hAnsiTheme="minorHAnsi" w:cstheme="minorBidi"/>
-            <w:sz w:val="22"/>
-            <w:szCs w:val="22"/>
+            <w:kern w:val="2"/>
+            <w:sz w:val="24"/>
+            <w14:ligatures w14:val="standardContextual"/>
           </w:rPr>
           <w:tab/>
         </w:r>
@@ -1066,7 +1070,7 @@
           <w:rPr>
             <w:webHidden/>
           </w:rPr>
-          <w:instrText xml:space="preserve"> PAGEREF _Toc185551827 \h </w:instrText>
+          <w:instrText xml:space="preserve"> PAGEREF _Toc190253587 \h </w:instrText>
         </w:r>
         <w:r>
           <w:rPr>
@@ -1101,11 +1105,12 @@
         </w:tabs>
         <w:rPr>
           <w:rFonts w:asciiTheme="minorHAnsi" w:eastAsiaTheme="minorEastAsia" w:hAnsiTheme="minorHAnsi" w:cstheme="minorBidi"/>
-          <w:sz w:val="22"/>
-          <w:szCs w:val="22"/>
+          <w:kern w:val="2"/>
+          <w:sz w:val="24"/>
+          <w14:ligatures w14:val="standardContextual"/>
         </w:rPr>
       </w:pPr>
-      <w:hyperlink w:anchor="_Toc185551828" w:history="1">
+      <w:hyperlink w:anchor="_Toc190253588" w:history="1">
         <w:r>
           <w:rPr>
             <w:rStyle w:val="ad"/>
@@ -1115,8 +1120,9 @@
         <w:r>
           <w:rPr>
             <w:rFonts w:asciiTheme="minorHAnsi" w:eastAsiaTheme="minorEastAsia" w:hAnsiTheme="minorHAnsi" w:cstheme="minorBidi"/>
-            <w:sz w:val="22"/>
-            <w:szCs w:val="22"/>
+            <w:kern w:val="2"/>
+            <w:sz w:val="24"/>
+            <w14:ligatures w14:val="standardContextual"/>
           </w:rPr>
           <w:tab/>
         </w:r>
@@ -1142,7 +1148,7 @@
           <w:rPr>
             <w:webHidden/>
           </w:rPr>
-          <w:instrText xml:space="preserve"> PAGEREF _Toc185551828 \h </w:instrText>
+          <w:instrText xml:space="preserve"> PAGEREF _Toc190253588 \h </w:instrText>
         </w:r>
         <w:r>
           <w:rPr>
@@ -1160,152 +1166,6 @@
             <w:webHidden/>
           </w:rPr>
           <w:t>3</w:t>
-        </w:r>
-        <w:r>
-          <w:rPr>
-            <w:webHidden/>
-          </w:rPr>
-          <w:fldChar w:fldCharType="end"/>
-        </w:r>
-      </w:hyperlink>
-    </w:p>
-    <w:p>
-      <w:pPr>
-        <w:pStyle w:val="21"/>
-        <w:rPr>
-          <w:rFonts w:asciiTheme="minorHAnsi" w:eastAsiaTheme="minorEastAsia" w:hAnsiTheme="minorHAnsi" w:cstheme="minorBidi"/>
-          <w:sz w:val="22"/>
-          <w:szCs w:val="22"/>
-        </w:rPr>
-      </w:pPr>
-      <w:hyperlink w:anchor="_Toc185551829" w:history="1">
-        <w:r>
-          <w:rPr>
-            <w:rStyle w:val="ad"/>
-          </w:rPr>
-          <w:t>3.1</w:t>
-        </w:r>
-        <w:r>
-          <w:rPr>
-            <w:rFonts w:asciiTheme="minorHAnsi" w:eastAsiaTheme="minorEastAsia" w:hAnsiTheme="minorHAnsi" w:cstheme="minorBidi"/>
-            <w:sz w:val="22"/>
-            <w:szCs w:val="22"/>
-          </w:rPr>
-          <w:tab/>
-        </w:r>
-        <w:r>
-          <w:rPr>
-            <w:rStyle w:val="ad"/>
-          </w:rPr>
-          <w:t>Реализация методов</w:t>
-        </w:r>
-        <w:r>
-          <w:rPr>
-            <w:webHidden/>
-          </w:rPr>
-          <w:tab/>
-        </w:r>
-        <w:r>
-          <w:rPr>
-            <w:webHidden/>
-          </w:rPr>
-          <w:fldChar w:fldCharType="begin"/>
-        </w:r>
-        <w:r>
-          <w:rPr>
-            <w:webHidden/>
-          </w:rPr>
-          <w:instrText xml:space="preserve"> PAGEREF _Toc185551829 \h </w:instrText>
-        </w:r>
-        <w:r>
-          <w:rPr>
-            <w:webHidden/>
-          </w:rPr>
-        </w:r>
-        <w:r>
-          <w:rPr>
-            <w:webHidden/>
-          </w:rPr>
-          <w:fldChar w:fldCharType="separate"/>
-        </w:r>
-        <w:r>
-          <w:rPr>
-            <w:webHidden/>
-          </w:rPr>
-          <w:t>3</w:t>
-        </w:r>
-        <w:r>
-          <w:rPr>
-            <w:webHidden/>
-          </w:rPr>
-          <w:fldChar w:fldCharType="end"/>
-        </w:r>
-      </w:hyperlink>
-    </w:p>
-    <w:p>
-      <w:pPr>
-        <w:pStyle w:val="21"/>
-        <w:rPr>
-          <w:rFonts w:asciiTheme="minorHAnsi" w:eastAsiaTheme="minorEastAsia" w:hAnsiTheme="minorHAnsi" w:cstheme="minorBidi"/>
-          <w:sz w:val="22"/>
-          <w:szCs w:val="22"/>
-        </w:rPr>
-      </w:pPr>
-      <w:hyperlink w:anchor="_Toc185551830" w:history="1">
-        <w:r>
-          <w:rPr>
-            <w:rStyle w:val="ad"/>
-          </w:rPr>
-          <w:t>3.2</w:t>
-        </w:r>
-        <w:r>
-          <w:rPr>
-            <w:rFonts w:asciiTheme="minorHAnsi" w:eastAsiaTheme="minorEastAsia" w:hAnsiTheme="minorHAnsi" w:cstheme="minorBidi"/>
-            <w:sz w:val="22"/>
-            <w:szCs w:val="22"/>
-          </w:rPr>
-          <w:tab/>
-        </w:r>
-        <w:r>
-          <w:rPr>
-            <w:rStyle w:val="ad"/>
-          </w:rPr>
-          <w:t>Создание интерфейса</w:t>
-        </w:r>
-        <w:r>
-          <w:rPr>
-            <w:webHidden/>
-          </w:rPr>
-          <w:tab/>
-        </w:r>
-        <w:r>
-          <w:rPr>
-            <w:webHidden/>
-          </w:rPr>
-          <w:fldChar w:fldCharType="begin"/>
-        </w:r>
-        <w:r>
-          <w:rPr>
-            <w:webHidden/>
-          </w:rPr>
-          <w:instrText xml:space="preserve"> PAGEREF _Toc185551830 \h </w:instrText>
-        </w:r>
-        <w:r>
-          <w:rPr>
-            <w:webHidden/>
-          </w:rPr>
-        </w:r>
-        <w:r>
-          <w:rPr>
-            <w:webHidden/>
-          </w:rPr>
-          <w:fldChar w:fldCharType="separate"/>
-        </w:r>
-        <w:r>
-          <w:rPr>
-            <w:webHidden/>
-          </w:rPr>
-          <w:t>5</w:t>
         </w:r>
         <w:r>
           <w:rPr>
@@ -1323,11 +1183,12 @@
         </w:tabs>
         <w:rPr>
           <w:rFonts w:asciiTheme="minorHAnsi" w:eastAsiaTheme="minorEastAsia" w:hAnsiTheme="minorHAnsi" w:cstheme="minorBidi"/>
-          <w:sz w:val="22"/>
-          <w:szCs w:val="22"/>
+          <w:kern w:val="2"/>
+          <w:sz w:val="24"/>
+          <w14:ligatures w14:val="standardContextual"/>
         </w:rPr>
       </w:pPr>
-      <w:hyperlink w:anchor="_Toc185551831" w:history="1">
+      <w:hyperlink w:anchor="_Toc190253589" w:history="1">
         <w:r>
           <w:rPr>
             <w:rStyle w:val="ad"/>
@@ -1337,8 +1198,9 @@
         <w:r>
           <w:rPr>
             <w:rFonts w:asciiTheme="minorHAnsi" w:eastAsiaTheme="minorEastAsia" w:hAnsiTheme="minorHAnsi" w:cstheme="minorBidi"/>
-            <w:sz w:val="22"/>
-            <w:szCs w:val="22"/>
+            <w:kern w:val="2"/>
+            <w:sz w:val="24"/>
+            <w14:ligatures w14:val="standardContextual"/>
           </w:rPr>
           <w:tab/>
         </w:r>
@@ -1364,7 +1226,7 @@
           <w:rPr>
             <w:webHidden/>
           </w:rPr>
-          <w:instrText xml:space="preserve"> PAGEREF _Toc185551831 \h </w:instrText>
+          <w:instrText xml:space="preserve"> PAGEREF _Toc190253589 \h </w:instrText>
         </w:r>
         <w:r>
           <w:rPr>
@@ -1396,11 +1258,12 @@
         <w:pStyle w:val="11"/>
         <w:rPr>
           <w:rFonts w:asciiTheme="minorHAnsi" w:eastAsiaTheme="minorEastAsia" w:hAnsiTheme="minorHAnsi" w:cstheme="minorBidi"/>
-          <w:sz w:val="22"/>
-          <w:szCs w:val="22"/>
+          <w:kern w:val="2"/>
+          <w:sz w:val="24"/>
+          <w14:ligatures w14:val="standardContextual"/>
         </w:rPr>
       </w:pPr>
-      <w:hyperlink w:anchor="_Toc185551832" w:history="1">
+      <w:hyperlink w:anchor="_Toc190253590" w:history="1">
         <w:r>
           <w:rPr>
             <w:rStyle w:val="ad"/>
@@ -1423,7 +1286,7 @@
           <w:rPr>
             <w:webHidden/>
           </w:rPr>
-          <w:instrText xml:space="preserve"> PAGEREF _Toc185551832 \h </w:instrText>
+          <w:instrText xml:space="preserve"> PAGEREF _Toc190253590 \h </w:instrText>
         </w:r>
         <w:r>
           <w:rPr>
@@ -1440,7 +1303,7 @@
           <w:rPr>
             <w:webHidden/>
           </w:rPr>
-          <w:t>9</w:t>
+          <w:t>7</w:t>
         </w:r>
         <w:r>
           <w:rPr>
@@ -1456,10 +1319,6 @@
         <w:ind w:firstLine="0"/>
       </w:pPr>
       <w:r>
-        <w:rPr>
-          <w:noProof/>
-          <w:szCs w:val="24"/>
-        </w:rPr>
         <w:fldChar w:fldCharType="end"/>
       </w:r>
       <w:r>
@@ -1471,7 +1330,7 @@
         <w:pStyle w:val="DIV1"/>
         <w:widowControl w:val="0"/>
       </w:pPr>
-      <w:bookmarkStart w:id="0" w:name="_Toc185551826"/>
+      <w:bookmarkStart w:id="0" w:name="_Toc190253586"/>
       <w:r>
         <w:lastRenderedPageBreak/>
         <w:t>Цель работы</w:t>
@@ -1481,37 +1340,35 @@
     <w:p>
       <w:pPr>
         <w:pStyle w:val="MAINTEXT"/>
-        <w:keepNext w:val="0"/>
-        <w:ind w:left="360" w:firstLine="0"/>
-      </w:pPr>
-      <w:r>
-        <w:t>Выполнение работы</w:t>
-      </w:r>
-      <w:r>
-        <w:t xml:space="preserve"> име</w:t>
-      </w:r>
-      <w:r>
-        <w:t>ло</w:t>
-      </w:r>
-      <w:r>
-        <w:t xml:space="preserve"> следующие цели:</w:t>
-      </w:r>
-    </w:p>
-    <w:p>
-      <w:pPr>
-        <w:pStyle w:val="MAINTEXT"/>
-        <w:numPr>
-          <w:ilvl w:val="0"/>
-          <w:numId w:val="8"/>
-        </w:numPr>
-      </w:pPr>
+      </w:pPr>
+      <w:r>
+        <w:t xml:space="preserve">В рамках работы необходимо реализовать общий абстрактный класс, определяющий общие поля, свойства и методы для всей иерархии, а также продемонстрировать применение модификатора </w:t>
+      </w:r>
+      <w:r>
+        <w:rPr>
+          <w:lang w:val="en-US"/>
+        </w:rPr>
+        <w:t>sealed</w:t>
+      </w:r>
+      <w:r>
+        <w:t xml:space="preserve"> для ограничения переопределения и создать собственные варианты переопределения метода </w:t>
+      </w:r>
+      <w:r>
+        <w:rPr>
+          <w:lang w:val="en-US"/>
+        </w:rPr>
+        <w:t>ToString</w:t>
+      </w:r>
+      <w:r>
+        <w:t>() для улучшенного представления объектов.</w:t>
+      </w:r>
     </w:p>
     <w:p>
       <w:pPr>
         <w:pStyle w:val="DIV1"/>
         <w:widowControl w:val="0"/>
       </w:pPr>
-      <w:bookmarkStart w:id="1" w:name="_Toc185551827"/>
+      <w:bookmarkStart w:id="1" w:name="_Toc190253587"/>
       <w:r>
         <w:t>Задача</w:t>
       </w:r>
@@ -1548,13 +1405,44 @@
         </w:numPr>
         <w:ind w:left="714" w:hanging="357"/>
       </w:pPr>
+      <w:r>
+        <w:t>Добавить в библиотеку новый класс с модификатором abstract, который будет содержать общие для всех классов поля, свойства и методы (включая абстрактные методы и свойства).</w:t>
+      </w:r>
+    </w:p>
+    <w:p>
+      <w:pPr>
+        <w:pStyle w:val="MAINTEXT"/>
+        <w:keepNext w:val="0"/>
+        <w:numPr>
+          <w:ilvl w:val="0"/>
+          <w:numId w:val="9"/>
+        </w:numPr>
+        <w:ind w:left="714" w:hanging="357"/>
+      </w:pPr>
+      <w:r>
+        <w:t>Применить модификатор sealed к одному или нескольким членам класса (методам или свойствам), чтобы запретить дальнейшее переопределение в производных классах.</w:t>
+      </w:r>
+    </w:p>
+    <w:p>
+      <w:pPr>
+        <w:pStyle w:val="MAINTEXT"/>
+        <w:keepNext w:val="0"/>
+        <w:numPr>
+          <w:ilvl w:val="0"/>
+          <w:numId w:val="9"/>
+        </w:numPr>
+        <w:ind w:left="714" w:hanging="357"/>
+      </w:pPr>
+      <w:r>
+        <w:t>Разработать и внедрить собственные варианты переопределения метода ToString() в базовом абстрактном классе и в классах-наследниках.</w:t>
+      </w:r>
     </w:p>
     <w:p>
       <w:pPr>
         <w:pStyle w:val="DIV1"/>
         <w:widowControl w:val="0"/>
       </w:pPr>
-      <w:bookmarkStart w:id="2" w:name="_Toc185551828"/>
+      <w:bookmarkStart w:id="2" w:name="_Toc190253588"/>
       <w:r>
         <w:t>К</w:t>
       </w:r>
@@ -1562,29 +1450,47 @@
         <w:t>лючевые позиции</w:t>
       </w:r>
       <w:bookmarkEnd w:id="2"/>
-    </w:p>
-    <w:p>
-      <w:pPr>
-        <w:pStyle w:val="DIV2"/>
-        <w:widowControl w:val="0"/>
-      </w:pPr>
-      <w:bookmarkStart w:id="3" w:name="_Toc185551829"/>
-      <w:r>
-        <w:t>Реализация методов</w:t>
-      </w:r>
-      <w:bookmarkEnd w:id="3"/>
     </w:p>
     <w:p>
       <w:pPr>
         <w:pStyle w:val="MAINTEXT"/>
         <w:keepNext w:val="0"/>
-        <w:ind w:left="238"/>
-      </w:pPr>
-      <w:r>
-        <w:t>На рис. 1, 2 показан</w:t>
+      </w:pPr>
+      <w:r>
+        <w:t>На рис. 1</w:t>
+      </w:r>
+      <w:r>
+        <w:t>-4</w:t>
+      </w:r>
+      <w:r>
+        <w:t xml:space="preserve"> показан</w:t>
       </w:r>
       <w:r>
         <w:t>ы</w:t>
+      </w:r>
+      <w:r>
+        <w:t xml:space="preserve"> определения абстрактных методов и свойства, а также их дальнейш</w:t>
+      </w:r>
+      <w:r>
+        <w:t>ие</w:t>
+      </w:r>
+      <w:r>
+        <w:t xml:space="preserve"> переопределени</w:t>
+      </w:r>
+      <w:r>
+        <w:t>я</w:t>
+      </w:r>
+      <w:r>
+        <w:t xml:space="preserve"> в производн</w:t>
+      </w:r>
+      <w:r>
+        <w:t>ых</w:t>
+      </w:r>
+      <w:r>
+        <w:t xml:space="preserve"> класс</w:t>
+      </w:r>
+      <w:r>
+        <w:t>ах</w:t>
       </w:r>
       <w:r>
         <w:t>.</w:t>
@@ -1603,8 +1509,8 @@
           <w:lang w:val="en-US"/>
         </w:rPr>
         <w:drawing>
-          <wp:inline distT="0" distB="0" distL="0" distR="0" wp14:anchorId="37DDAE80" wp14:editId="5AC6D94D">
-            <wp:extent cx="3835744" cy="2759529"/>
+          <wp:inline distT="0" distB="0" distL="0" distR="0" wp14:anchorId="37DDAE80" wp14:editId="6281C4CB">
+            <wp:extent cx="5723195" cy="673100"/>
             <wp:effectExtent l="0" t="0" r="0" b="0"/>
             <wp:docPr id="1" name="Graphic 1"/>
             <wp:cNvGraphicFramePr>
@@ -1626,7 +1532,7 @@
                   <pic:spPr>
                     <a:xfrm>
                       <a:off x="0" y="0"/>
-                      <a:ext cx="3855364" cy="2773644"/>
+                      <a:ext cx="5728870" cy="673767"/>
                     </a:xfrm>
                     <a:prstGeom prst="rect">
                       <a:avLst/>
@@ -1675,8 +1581,8 @@
         </w:rPr>
         <w:lastRenderedPageBreak/>
         <w:drawing>
-          <wp:inline distT="0" distB="0" distL="0" distR="0" wp14:anchorId="3BB55754" wp14:editId="2F3509F5">
-            <wp:extent cx="3928328" cy="2343150"/>
+          <wp:inline distT="0" distB="0" distL="0" distR="0" wp14:anchorId="3BB55754" wp14:editId="10510331">
+            <wp:extent cx="5420633" cy="3225800"/>
             <wp:effectExtent l="0" t="0" r="0" b="0"/>
             <wp:docPr id="15" name="Graphic 1"/>
             <wp:cNvGraphicFramePr>
@@ -1698,7 +1604,7 @@
                   <pic:spPr>
                     <a:xfrm>
                       <a:off x="0" y="0"/>
-                      <a:ext cx="3955170" cy="2359161"/>
+                      <a:ext cx="5427821" cy="3230078"/>
                     </a:xfrm>
                     <a:prstGeom prst="rect">
                       <a:avLst/>
@@ -1737,27 +1643,6 @@
       <w:pPr>
         <w:pStyle w:val="MAINTEXT"/>
         <w:keepNext w:val="0"/>
-        <w:rPr>
-          <w:noProof/>
-        </w:rPr>
-      </w:pPr>
-      <w:r>
-        <w:rPr>
-          <w:noProof/>
-        </w:rPr>
-        <w:t>На рис. 3 изображены</w:t>
-      </w:r>
-      <w:r>
-        <w:rPr>
-          <w:noProof/>
-        </w:rPr>
-        <w:t>.</w:t>
-      </w:r>
-    </w:p>
-    <w:p>
-      <w:pPr>
-        <w:pStyle w:val="MAINTEXT"/>
-        <w:keepNext w:val="0"/>
         <w:ind w:firstLine="0"/>
         <w:jc w:val="center"/>
       </w:pPr>
@@ -1767,8 +1652,8 @@
           <w:lang w:val="en-US"/>
         </w:rPr>
         <w:drawing>
-          <wp:inline distT="0" distB="0" distL="0" distR="0" wp14:anchorId="73B043A9" wp14:editId="186A34B9">
-            <wp:extent cx="5492891" cy="3526971"/>
+          <wp:inline distT="0" distB="0" distL="0" distR="0" wp14:anchorId="73B043A9" wp14:editId="4A3DA826">
+            <wp:extent cx="5526680" cy="996028"/>
             <wp:effectExtent l="0" t="0" r="0" b="0"/>
             <wp:docPr id="4" name="Graphic 1"/>
             <wp:cNvGraphicFramePr>
@@ -1790,7 +1675,7 @@
                   <pic:spPr>
                     <a:xfrm>
                       <a:off x="0" y="0"/>
-                      <a:ext cx="5526680" cy="3548667"/>
+                      <a:ext cx="5526680" cy="996028"/>
                     </a:xfrm>
                     <a:prstGeom prst="rect">
                       <a:avLst/>
@@ -1829,27 +1714,6 @@
       <w:pPr>
         <w:pStyle w:val="MAINTEXT"/>
         <w:keepNext w:val="0"/>
-      </w:pPr>
-      <w:r>
-        <w:t>На рис.</w:t>
-      </w:r>
-      <w:r>
-        <w:t xml:space="preserve"> 4</w:t>
-      </w:r>
-      <w:r>
-        <w:t xml:space="preserve"> показан</w:t>
-      </w:r>
-      <w:r>
-        <w:t>ы</w:t>
-      </w:r>
-      <w:r>
-        <w:t>.</w:t>
-      </w:r>
-    </w:p>
-    <w:p>
-      <w:pPr>
-        <w:pStyle w:val="MAINTEXT"/>
-        <w:keepNext w:val="0"/>
         <w:ind w:firstLine="0"/>
         <w:jc w:val="center"/>
       </w:pPr>
@@ -1858,10 +1722,9 @@
           <w:noProof/>
           <w:lang w:val="en-US"/>
         </w:rPr>
-        <w:lastRenderedPageBreak/>
         <w:drawing>
-          <wp:inline distT="0" distB="0" distL="0" distR="0" wp14:anchorId="1AF11A0B" wp14:editId="3AB6B7BA">
-            <wp:extent cx="4196443" cy="3353875"/>
+          <wp:inline distT="0" distB="0" distL="0" distR="0" wp14:anchorId="1AF11A0B" wp14:editId="7284C48A">
+            <wp:extent cx="4470400" cy="2389180"/>
             <wp:effectExtent l="0" t="0" r="0" b="0"/>
             <wp:docPr id="9" name="Graphic 1"/>
             <wp:cNvGraphicFramePr>
@@ -1883,7 +1746,7 @@
                   <pic:spPr>
                     <a:xfrm>
                       <a:off x="0" y="0"/>
-                      <a:ext cx="4218211" cy="3371272"/>
+                      <a:ext cx="4472820" cy="2390473"/>
                     </a:xfrm>
                     <a:prstGeom prst="rect">
                       <a:avLst/>
@@ -1920,28 +1783,20 @@
     </w:p>
     <w:p>
       <w:pPr>
-        <w:pStyle w:val="DIV2"/>
-        <w:widowControl w:val="0"/>
-      </w:pPr>
-      <w:bookmarkStart w:id="4" w:name="_Toc185551830"/>
-      <w:r>
-        <w:t>Создание интерфейса</w:t>
-      </w:r>
-      <w:bookmarkEnd w:id="4"/>
-    </w:p>
-    <w:p>
-      <w:pPr>
         <w:pStyle w:val="MAINTEXT"/>
-        <w:keepNext w:val="0"/>
-      </w:pPr>
-      <w:r>
-        <w:t xml:space="preserve">На рис. </w:t>
-      </w:r>
-      <w:r>
-        <w:t xml:space="preserve">5 </w:t>
-      </w:r>
-      <w:r>
-        <w:t>изображен</w:t>
+        <w:rPr>
+          <w:lang w:val="en-US"/>
+        </w:rPr>
+      </w:pPr>
+      <w:r>
+        <w:lastRenderedPageBreak/>
+        <w:t xml:space="preserve">На рис. 5, 6 изображены закрытые для наследования классы с помощью </w:t>
+      </w:r>
+      <w:r>
+        <w:rPr>
+          <w:lang w:val="en-US"/>
+        </w:rPr>
+        <w:t>sealed</w:t>
       </w:r>
       <w:r>
         <w:t>.</w:t>
@@ -1960,8 +1815,8 @@
           <w:lang w:val="en-US"/>
         </w:rPr>
         <w:drawing>
-          <wp:inline distT="0" distB="0" distL="0" distR="0" wp14:anchorId="503FA32C" wp14:editId="67404871">
-            <wp:extent cx="4278086" cy="1762571"/>
+          <wp:inline distT="0" distB="0" distL="0" distR="0" wp14:anchorId="503FA32C" wp14:editId="5F4BF137">
+            <wp:extent cx="4349750" cy="858046"/>
             <wp:effectExtent l="0" t="0" r="0" b="0"/>
             <wp:docPr id="5" name="Graphic 1"/>
             <wp:cNvGraphicFramePr>
@@ -1983,7 +1838,7 @@
                   <pic:spPr>
                     <a:xfrm>
                       <a:off x="0" y="0"/>
-                      <a:ext cx="4286256" cy="1765937"/>
+                      <a:ext cx="4353385" cy="858763"/>
                     </a:xfrm>
                     <a:prstGeom prst="rect">
                       <a:avLst/>
@@ -2022,21 +1877,6 @@
       <w:pPr>
         <w:pStyle w:val="MAINTEXT"/>
         <w:keepNext w:val="0"/>
-      </w:pPr>
-      <w:r>
-        <w:t>На рис. 6 показан</w:t>
-      </w:r>
-      <w:r>
-        <w:t>ы</w:t>
-      </w:r>
-      <w:r>
-        <w:t>.</w:t>
-      </w:r>
-    </w:p>
-    <w:p>
-      <w:pPr>
-        <w:pStyle w:val="MAINTEXT"/>
-        <w:keepNext w:val="0"/>
         <w:ind w:firstLine="0"/>
         <w:jc w:val="center"/>
       </w:pPr>
@@ -2046,8 +1886,8 @@
           <w:lang w:val="en-US"/>
         </w:rPr>
         <w:drawing>
-          <wp:inline distT="0" distB="0" distL="0" distR="0" wp14:anchorId="6CA562EC" wp14:editId="7BB06845">
-            <wp:extent cx="5493521" cy="2204357"/>
+          <wp:inline distT="0" distB="0" distL="0" distR="0" wp14:anchorId="6CA562EC" wp14:editId="2FCBA385">
+            <wp:extent cx="4889500" cy="861931"/>
             <wp:effectExtent l="0" t="0" r="0" b="0"/>
             <wp:docPr id="7" name="Graphic 1"/>
             <wp:cNvGraphicFramePr>
@@ -2069,7 +1909,7 @@
                   <pic:spPr>
                     <a:xfrm>
                       <a:off x="0" y="0"/>
-                      <a:ext cx="5533943" cy="2220577"/>
+                      <a:ext cx="4894108" cy="862743"/>
                     </a:xfrm>
                     <a:prstGeom prst="rect">
                       <a:avLst/>
@@ -2093,7 +1933,6 @@
         </w:rPr>
       </w:pPr>
       <w:r>
-        <w:lastRenderedPageBreak/>
         <w:t xml:space="preserve">Рисунок </w:t>
       </w:r>
       <w:fldSimple w:instr=" SEQ Рисунок \* ARABIC ">
@@ -2104,20 +1943,6 @@
           <w:t>6</w:t>
         </w:r>
       </w:fldSimple>
-    </w:p>
-    <w:p>
-      <w:pPr>
-        <w:pStyle w:val="DIV1"/>
-        <w:widowControl w:val="0"/>
-      </w:pPr>
-      <w:bookmarkStart w:id="5" w:name="_Toc185551831"/>
-      <w:r>
-        <w:t xml:space="preserve">Тестирование </w:t>
-      </w:r>
-      <w:r>
-        <w:t>программы</w:t>
-      </w:r>
-      <w:bookmarkEnd w:id="5"/>
     </w:p>
     <w:p>
       <w:pPr>
@@ -2128,28 +1953,37 @@
         <w:t xml:space="preserve">На рис. </w:t>
       </w:r>
       <w:r>
-        <w:t xml:space="preserve">7, 8, </w:t>
-      </w:r>
-      <w:r>
-        <w:t>9, 10, 11</w:t>
+        <w:t>7, 8</w:t>
+      </w:r>
+      <w:r>
+        <w:t xml:space="preserve"> показаны</w:t>
+      </w:r>
+      <w:r>
+        <w:t xml:space="preserve"> </w:t>
+      </w:r>
+      <w:r>
+        <w:t xml:space="preserve">переопределенные методы </w:t>
       </w:r>
       <w:r>
         <w:rPr>
-          <w:noProof/>
+          <w:lang w:val="en-US"/>
         </w:rPr>
-        <w:t xml:space="preserve"> представлены результаты тестирования программы.</w:t>
+        <w:t>ToString</w:t>
+      </w:r>
+      <w:r>
+        <w:t xml:space="preserve"> </w:t>
+      </w:r>
+      <w:r>
+        <w:t xml:space="preserve">класса </w:t>
       </w:r>
       <w:r>
         <w:rPr>
-          <w:noProof/>
+          <w:lang w:val="en-US"/>
         </w:rPr>
-        <w:t xml:space="preserve"> На рис. 7 </w:t>
-      </w:r>
-      <w:r>
-        <w:rPr>
-          <w:noProof/>
-        </w:rPr>
-        <w:t xml:space="preserve">изображено. </w:t>
+        <w:t>Object</w:t>
+      </w:r>
+      <w:r>
+        <w:t>.</w:t>
       </w:r>
     </w:p>
     <w:p>
@@ -2165,8 +1999,224 @@
           <w:lang w:val="en-US"/>
         </w:rPr>
         <w:drawing>
-          <wp:inline distT="0" distB="0" distL="0" distR="0" wp14:anchorId="24B9F8A4" wp14:editId="6A61DF47">
-            <wp:extent cx="4416963" cy="2628900"/>
+          <wp:inline distT="0" distB="0" distL="0" distR="0" wp14:anchorId="25221B61" wp14:editId="475387F8">
+            <wp:extent cx="5101127" cy="927100"/>
+            <wp:effectExtent l="0" t="0" r="0" b="0"/>
+            <wp:docPr id="38704980" name="Graphic 1"/>
+            <wp:cNvGraphicFramePr>
+              <a:graphicFrameLocks xmlns:a="http://schemas.openxmlformats.org/drawingml/2006/main" noChangeAspect="1"/>
+            </wp:cNvGraphicFramePr>
+            <a:graphic xmlns:a="http://schemas.openxmlformats.org/drawingml/2006/main">
+              <a:graphicData uri="http://schemas.openxmlformats.org/drawingml/2006/picture">
+                <pic:pic xmlns:pic="http://schemas.openxmlformats.org/drawingml/2006/picture">
+                  <pic:nvPicPr>
+                    <pic:cNvPr id="38704980" name="Graphic 1"/>
+                    <pic:cNvPicPr/>
+                  </pic:nvPicPr>
+                  <pic:blipFill>
+                    <a:blip r:embed="rId15"/>
+                    <a:stretch>
+                      <a:fillRect/>
+                    </a:stretch>
+                  </pic:blipFill>
+                  <pic:spPr>
+                    <a:xfrm>
+                      <a:off x="0" y="0"/>
+                      <a:ext cx="5103901" cy="927604"/>
+                    </a:xfrm>
+                    <a:prstGeom prst="rect">
+                      <a:avLst/>
+                    </a:prstGeom>
+                  </pic:spPr>
+                </pic:pic>
+              </a:graphicData>
+            </a:graphic>
+          </wp:inline>
+        </w:drawing>
+      </w:r>
+    </w:p>
+    <w:p>
+      <w:pPr>
+        <w:pStyle w:val="af0"/>
+        <w:keepNext w:val="0"/>
+        <w:widowControl w:val="0"/>
+        <w:jc w:val="center"/>
+        <w:rPr>
+          <w:noProof/>
+        </w:rPr>
+      </w:pPr>
+      <w:r>
+        <w:t xml:space="preserve">Рисунок </w:t>
+      </w:r>
+      <w:r>
+        <w:fldChar w:fldCharType="begin"/>
+      </w:r>
+      <w:r>
+        <w:instrText xml:space="preserve"> SEQ Рисунок \* ARABIC </w:instrText>
+      </w:r>
+      <w:r>
+        <w:fldChar w:fldCharType="separate"/>
+      </w:r>
+      <w:r>
+        <w:rPr>
+          <w:noProof/>
+        </w:rPr>
+        <w:t>7</w:t>
+      </w:r>
+      <w:r>
+        <w:rPr>
+          <w:noProof/>
+        </w:rPr>
+        <w:fldChar w:fldCharType="end"/>
+      </w:r>
+    </w:p>
+    <w:p>
+      <w:pPr>
+        <w:pStyle w:val="MAINTEXT"/>
+        <w:keepNext w:val="0"/>
+        <w:ind w:firstLine="0"/>
+        <w:jc w:val="center"/>
+      </w:pPr>
+      <w:r>
+        <w:rPr>
+          <w:noProof/>
+          <w:lang w:val="en-US"/>
+        </w:rPr>
+        <w:drawing>
+          <wp:inline distT="0" distB="0" distL="0" distR="0" wp14:anchorId="781A8259" wp14:editId="6CE16A5E">
+            <wp:extent cx="5534280" cy="863600"/>
+            <wp:effectExtent l="0" t="0" r="0" b="0"/>
+            <wp:docPr id="786879776" name="Graphic 1"/>
+            <wp:cNvGraphicFramePr>
+              <a:graphicFrameLocks xmlns:a="http://schemas.openxmlformats.org/drawingml/2006/main" noChangeAspect="1"/>
+            </wp:cNvGraphicFramePr>
+            <a:graphic xmlns:a="http://schemas.openxmlformats.org/drawingml/2006/main">
+              <a:graphicData uri="http://schemas.openxmlformats.org/drawingml/2006/picture">
+                <pic:pic xmlns:pic="http://schemas.openxmlformats.org/drawingml/2006/picture">
+                  <pic:nvPicPr>
+                    <pic:cNvPr id="786879776" name="Graphic 1"/>
+                    <pic:cNvPicPr/>
+                  </pic:nvPicPr>
+                  <pic:blipFill>
+                    <a:blip r:embed="rId16"/>
+                    <a:stretch>
+                      <a:fillRect/>
+                    </a:stretch>
+                  </pic:blipFill>
+                  <pic:spPr>
+                    <a:xfrm>
+                      <a:off x="0" y="0"/>
+                      <a:ext cx="5537980" cy="864177"/>
+                    </a:xfrm>
+                    <a:prstGeom prst="rect">
+                      <a:avLst/>
+                    </a:prstGeom>
+                  </pic:spPr>
+                </pic:pic>
+              </a:graphicData>
+            </a:graphic>
+          </wp:inline>
+        </w:drawing>
+      </w:r>
+    </w:p>
+    <w:p>
+      <w:pPr>
+        <w:pStyle w:val="af0"/>
+        <w:keepNext w:val="0"/>
+        <w:widowControl w:val="0"/>
+        <w:jc w:val="center"/>
+        <w:rPr>
+          <w:noProof/>
+          <w:lang w:val="en-US"/>
+        </w:rPr>
+      </w:pPr>
+      <w:r>
+        <w:t xml:space="preserve">Рисунок </w:t>
+      </w:r>
+      <w:r>
+        <w:fldChar w:fldCharType="begin"/>
+      </w:r>
+      <w:r>
+        <w:instrText xml:space="preserve"> SEQ Рисунок \* ARABIC </w:instrText>
+      </w:r>
+      <w:r>
+        <w:fldChar w:fldCharType="separate"/>
+      </w:r>
+      <w:r>
+        <w:rPr>
+          <w:noProof/>
+        </w:rPr>
+        <w:t>8</w:t>
+      </w:r>
+      <w:r>
+        <w:rPr>
+          <w:noProof/>
+        </w:rPr>
+        <w:fldChar w:fldCharType="end"/>
+      </w:r>
+    </w:p>
+    <w:p>
+      <w:pPr>
+        <w:spacing w:after="200" w:line="276" w:lineRule="auto"/>
+        <w:rPr>
+          <w:lang w:val="en-US"/>
+        </w:rPr>
+      </w:pPr>
+      <w:r>
+        <w:rPr>
+          <w:lang w:val="en-US"/>
+        </w:rPr>
+        <w:br w:type="page"/>
+      </w:r>
+    </w:p>
+    <w:p>
+      <w:pPr>
+        <w:pStyle w:val="DIV1"/>
+        <w:widowControl w:val="0"/>
+      </w:pPr>
+      <w:bookmarkStart w:id="3" w:name="_Toc190253589"/>
+      <w:r>
+        <w:lastRenderedPageBreak/>
+        <w:t xml:space="preserve">Тестирование </w:t>
+      </w:r>
+      <w:r>
+        <w:t>программы</w:t>
+      </w:r>
+      <w:bookmarkEnd w:id="3"/>
+    </w:p>
+    <w:p>
+      <w:pPr>
+        <w:pStyle w:val="MAINTEXT"/>
+        <w:keepNext w:val="0"/>
+      </w:pPr>
+      <w:r>
+        <w:t xml:space="preserve">На рис. </w:t>
+      </w:r>
+      <w:r>
+        <w:t>9, 10</w:t>
+      </w:r>
+      <w:r>
+        <w:rPr>
+          <w:noProof/>
+        </w:rPr>
+        <w:t xml:space="preserve"> представлены результаты тестирования программы.</w:t>
+      </w:r>
+    </w:p>
+    <w:p>
+      <w:pPr>
+        <w:pStyle w:val="MAINTEXT"/>
+        <w:keepNext w:val="0"/>
+        <w:ind w:firstLine="0"/>
+        <w:jc w:val="center"/>
+      </w:pPr>
+      <w:r>
+        <w:rPr>
+          <w:noProof/>
+          <w:lang w:val="en-US"/>
+        </w:rPr>
+        <w:drawing>
+          <wp:inline distT="0" distB="0" distL="0" distR="0" wp14:anchorId="24B9F8A4" wp14:editId="19E73164">
+            <wp:extent cx="3895750" cy="2959100"/>
             <wp:effectExtent l="0" t="0" r="0" b="0"/>
             <wp:docPr id="8" name="Graphic 1"/>
             <wp:cNvGraphicFramePr>
@@ -2180,7 +2230,7 @@
                     <pic:cNvPicPr/>
                   </pic:nvPicPr>
                   <pic:blipFill>
-                    <a:blip r:embed="rId15"/>
+                    <a:blip r:embed="rId17"/>
                     <a:stretch>
                       <a:fillRect/>
                     </a:stretch>
@@ -2188,7 +2238,7 @@
                   <pic:spPr>
                     <a:xfrm>
                       <a:off x="0" y="0"/>
-                      <a:ext cx="4425924" cy="2634233"/>
+                      <a:ext cx="3897790" cy="2960650"/>
                     </a:xfrm>
                     <a:prstGeom prst="rect">
                       <a:avLst/>
@@ -2219,17 +2269,9 @@
           <w:rPr>
             <w:noProof/>
           </w:rPr>
-          <w:t>7</w:t>
+          <w:t>9</w:t>
         </w:r>
       </w:fldSimple>
-    </w:p>
-    <w:p>
-      <w:pPr>
-        <w:pStyle w:val="MAINTEXT"/>
-      </w:pPr>
-      <w:r>
-        <w:t>На рис. 8 показана.</w:t>
-      </w:r>
     </w:p>
     <w:p>
       <w:pPr>
@@ -2244,8 +2286,8 @@
           <w:lang w:val="en-US"/>
         </w:rPr>
         <w:drawing>
-          <wp:inline distT="0" distB="0" distL="0" distR="0" wp14:anchorId="4BC2008A" wp14:editId="368C9B09">
-            <wp:extent cx="5184321" cy="2179930"/>
+          <wp:inline distT="0" distB="0" distL="0" distR="0" wp14:anchorId="4BC2008A" wp14:editId="166C4BFE">
+            <wp:extent cx="3856395" cy="2933700"/>
             <wp:effectExtent l="0" t="0" r="0" b="0"/>
             <wp:docPr id="10" name="Graphic 1"/>
             <wp:cNvGraphicFramePr>
@@ -2259,7 +2301,7 @@
                     <pic:cNvPicPr/>
                   </pic:nvPicPr>
                   <pic:blipFill>
-                    <a:blip r:embed="rId16"/>
+                    <a:blip r:embed="rId18"/>
                     <a:stretch>
                       <a:fillRect/>
                     </a:stretch>
@@ -2267,7 +2309,7 @@
                   <pic:spPr>
                     <a:xfrm>
                       <a:off x="0" y="0"/>
-                      <a:ext cx="5213140" cy="2192048"/>
+                      <a:ext cx="3865508" cy="2940633"/>
                     </a:xfrm>
                     <a:prstGeom prst="rect">
                       <a:avLst/>
@@ -2298,267 +2340,15 @@
           <w:rPr>
             <w:noProof/>
           </w:rPr>
-          <w:t>8</w:t>
+          <w:t>10</w:t>
         </w:r>
       </w:fldSimple>
     </w:p>
     <w:p>
       <w:pPr>
-        <w:pStyle w:val="MAINTEXT"/>
-      </w:pPr>
-      <w:r>
-        <w:lastRenderedPageBreak/>
-        <w:t>На рис. 9 показано</w:t>
-      </w:r>
-      <w:r>
-        <w:t>.</w:t>
-      </w:r>
-    </w:p>
-    <w:p>
-      <w:pPr>
-        <w:pStyle w:val="MAINTEXT"/>
-        <w:keepNext w:val="0"/>
-        <w:ind w:firstLine="0"/>
-        <w:jc w:val="center"/>
-      </w:pPr>
-      <w:r>
-        <w:rPr>
-          <w:noProof/>
-          <w:lang w:val="en-US"/>
-        </w:rPr>
-        <w:drawing>
-          <wp:inline distT="0" distB="0" distL="0" distR="0" wp14:anchorId="19F1C4F3" wp14:editId="2CB00136">
-            <wp:extent cx="4196443" cy="3933112"/>
-            <wp:effectExtent l="0" t="0" r="0" b="0"/>
-            <wp:docPr id="11" name="Graphic 1"/>
-            <wp:cNvGraphicFramePr>
-              <a:graphicFrameLocks xmlns:a="http://schemas.openxmlformats.org/drawingml/2006/main" noChangeAspect="1"/>
-            </wp:cNvGraphicFramePr>
-            <a:graphic xmlns:a="http://schemas.openxmlformats.org/drawingml/2006/main">
-              <a:graphicData uri="http://schemas.openxmlformats.org/drawingml/2006/picture">
-                <pic:pic xmlns:pic="http://schemas.openxmlformats.org/drawingml/2006/picture">
-                  <pic:nvPicPr>
-                    <pic:cNvPr id="11" name="Graphic 1"/>
-                    <pic:cNvPicPr/>
-                  </pic:nvPicPr>
-                  <pic:blipFill>
-                    <a:blip r:embed="rId17"/>
-                    <a:stretch>
-                      <a:fillRect/>
-                    </a:stretch>
-                  </pic:blipFill>
-                  <pic:spPr>
-                    <a:xfrm>
-                      <a:off x="0" y="0"/>
-                      <a:ext cx="4208708" cy="3944607"/>
-                    </a:xfrm>
-                    <a:prstGeom prst="rect">
-                      <a:avLst/>
-                    </a:prstGeom>
-                  </pic:spPr>
-                </pic:pic>
-              </a:graphicData>
-            </a:graphic>
-          </wp:inline>
-        </w:drawing>
-      </w:r>
-    </w:p>
-    <w:p>
-      <w:pPr>
-        <w:pStyle w:val="af0"/>
-        <w:keepNext w:val="0"/>
-        <w:widowControl w:val="0"/>
-        <w:jc w:val="center"/>
-        <w:rPr>
-          <w:noProof/>
-        </w:rPr>
-      </w:pPr>
-      <w:r>
-        <w:t xml:space="preserve">Рисунок </w:t>
-      </w:r>
-      <w:fldSimple w:instr=" SEQ Рисунок \* ARABIC ">
-        <w:r>
-          <w:rPr>
-            <w:noProof/>
-          </w:rPr>
-          <w:t>9</w:t>
-        </w:r>
-      </w:fldSimple>
-    </w:p>
-    <w:p>
-      <w:pPr>
-        <w:pStyle w:val="MAINTEXT"/>
-      </w:pPr>
-      <w:r>
-        <w:t>На рис. 10 показано</w:t>
-      </w:r>
-      <w:r>
-        <w:t>.</w:t>
-      </w:r>
-    </w:p>
-    <w:p>
-      <w:pPr>
-        <w:pStyle w:val="MAINTEXT"/>
-        <w:keepNext w:val="0"/>
-        <w:ind w:firstLine="0"/>
-        <w:jc w:val="center"/>
-      </w:pPr>
-      <w:r>
-        <w:rPr>
-          <w:noProof/>
-          <w:lang w:val="en-US"/>
-        </w:rPr>
-        <w:drawing>
-          <wp:inline distT="0" distB="0" distL="0" distR="0" wp14:anchorId="5855E175" wp14:editId="6FD24FAB">
-            <wp:extent cx="4208708" cy="3940788"/>
-            <wp:effectExtent l="0" t="0" r="0" b="0"/>
-            <wp:docPr id="2" name="Graphic 1"/>
-            <wp:cNvGraphicFramePr>
-              <a:graphicFrameLocks xmlns:a="http://schemas.openxmlformats.org/drawingml/2006/main" noChangeAspect="1"/>
-            </wp:cNvGraphicFramePr>
-            <a:graphic xmlns:a="http://schemas.openxmlformats.org/drawingml/2006/main">
-              <a:graphicData uri="http://schemas.openxmlformats.org/drawingml/2006/picture">
-                <pic:pic xmlns:pic="http://schemas.openxmlformats.org/drawingml/2006/picture">
-                  <pic:nvPicPr>
-                    <pic:cNvPr id="2" name="Graphic 1"/>
-                    <pic:cNvPicPr/>
-                  </pic:nvPicPr>
-                  <pic:blipFill>
-                    <a:blip r:embed="rId18"/>
-                    <a:stretch>
-                      <a:fillRect/>
-                    </a:stretch>
-                  </pic:blipFill>
-                  <pic:spPr>
-                    <a:xfrm>
-                      <a:off x="0" y="0"/>
-                      <a:ext cx="4208708" cy="3940788"/>
-                    </a:xfrm>
-                    <a:prstGeom prst="rect">
-                      <a:avLst/>
-                    </a:prstGeom>
-                  </pic:spPr>
-                </pic:pic>
-              </a:graphicData>
-            </a:graphic>
-          </wp:inline>
-        </w:drawing>
-      </w:r>
-    </w:p>
-    <w:p>
-      <w:pPr>
-        <w:pStyle w:val="af0"/>
-        <w:keepNext w:val="0"/>
-        <w:widowControl w:val="0"/>
-        <w:jc w:val="center"/>
-        <w:rPr>
-          <w:noProof/>
-        </w:rPr>
-      </w:pPr>
-      <w:r>
-        <w:lastRenderedPageBreak/>
-        <w:t xml:space="preserve">Рисунок </w:t>
-      </w:r>
-      <w:fldSimple w:instr=" SEQ Рисунок \* ARABIC ">
-        <w:r>
-          <w:rPr>
-            <w:noProof/>
-          </w:rPr>
-          <w:t>10</w:t>
-        </w:r>
-      </w:fldSimple>
-    </w:p>
-    <w:p>
-      <w:pPr>
-        <w:pStyle w:val="MAINTEXT"/>
-      </w:pPr>
-      <w:r>
-        <w:t>На рис. 11 изображено.</w:t>
-      </w:r>
-    </w:p>
-    <w:p>
-      <w:pPr>
-        <w:pStyle w:val="MAINTEXT"/>
-        <w:keepNext w:val="0"/>
-        <w:ind w:firstLine="0"/>
-        <w:jc w:val="center"/>
-      </w:pPr>
-      <w:r>
-        <w:rPr>
-          <w:noProof/>
-          <w:lang w:val="en-US"/>
-        </w:rPr>
-        <w:drawing>
-          <wp:inline distT="0" distB="0" distL="0" distR="0" wp14:anchorId="1929FF8C" wp14:editId="071B4B7E">
-            <wp:extent cx="4208708" cy="3924746"/>
-            <wp:effectExtent l="0" t="0" r="0" b="0"/>
-            <wp:docPr id="3" name="Graphic 1"/>
-            <wp:cNvGraphicFramePr>
-              <a:graphicFrameLocks xmlns:a="http://schemas.openxmlformats.org/drawingml/2006/main" noChangeAspect="1"/>
-            </wp:cNvGraphicFramePr>
-            <a:graphic xmlns:a="http://schemas.openxmlformats.org/drawingml/2006/main">
-              <a:graphicData uri="http://schemas.openxmlformats.org/drawingml/2006/picture">
-                <pic:pic xmlns:pic="http://schemas.openxmlformats.org/drawingml/2006/picture">
-                  <pic:nvPicPr>
-                    <pic:cNvPr id="3" name="Graphic 1"/>
-                    <pic:cNvPicPr/>
-                  </pic:nvPicPr>
-                  <pic:blipFill>
-                    <a:blip r:embed="rId19"/>
-                    <a:stretch>
-                      <a:fillRect/>
-                    </a:stretch>
-                  </pic:blipFill>
-                  <pic:spPr>
-                    <a:xfrm>
-                      <a:off x="0" y="0"/>
-                      <a:ext cx="4208708" cy="3924746"/>
-                    </a:xfrm>
-                    <a:prstGeom prst="rect">
-                      <a:avLst/>
-                    </a:prstGeom>
-                  </pic:spPr>
-                </pic:pic>
-              </a:graphicData>
-            </a:graphic>
-          </wp:inline>
-        </w:drawing>
-      </w:r>
-    </w:p>
-    <w:p>
-      <w:pPr>
-        <w:pStyle w:val="af0"/>
-        <w:keepNext w:val="0"/>
-        <w:widowControl w:val="0"/>
-        <w:jc w:val="center"/>
-        <w:rPr>
-          <w:noProof/>
-          <w:lang w:val="en-US"/>
-        </w:rPr>
-      </w:pPr>
-      <w:r>
-        <w:t xml:space="preserve">Рисунок </w:t>
-      </w:r>
-      <w:fldSimple w:instr=" SEQ Рисунок \* ARABIC ">
-        <w:r>
-          <w:rPr>
-            <w:noProof/>
-          </w:rPr>
-          <w:t>11</w:t>
-        </w:r>
-      </w:fldSimple>
-    </w:p>
-    <w:p>
-      <w:pPr>
         <w:spacing w:after="200" w:line="276" w:lineRule="auto"/>
-        <w:rPr>
-          <w:lang w:val="en-US"/>
-        </w:rPr>
-      </w:pPr>
-      <w:r>
-        <w:rPr>
-          <w:lang w:val="en-US"/>
-        </w:rPr>
+      </w:pPr>
+      <w:r>
         <w:br w:type="page"/>
       </w:r>
     </w:p>
@@ -2567,12 +2357,60 @@
         <w:pStyle w:val="H1"/>
         <w:keepNext w:val="0"/>
       </w:pPr>
-      <w:bookmarkStart w:id="6" w:name="_Toc185551832"/>
+      <w:bookmarkStart w:id="4" w:name="_Toc190253590"/>
       <w:r>
         <w:lastRenderedPageBreak/>
         <w:t>ВЫВОДЫ</w:t>
       </w:r>
-      <w:bookmarkEnd w:id="6"/>
+      <w:bookmarkEnd w:id="4"/>
+    </w:p>
+    <w:p>
+      <w:pPr>
+        <w:pStyle w:val="MAINTEXT"/>
+        <w:numPr>
+          <w:ilvl w:val="0"/>
+          <w:numId w:val="10"/>
+        </w:numPr>
+      </w:pPr>
+      <w:r>
+        <w:t>Реализация абстрактного класса позволила вынести общие для всей иерархии поля, свойства и методы в единое место, что повысило переиспользуемость кода и облегчило поддержку проекта.</w:t>
+      </w:r>
+    </w:p>
+    <w:p>
+      <w:pPr>
+        <w:pStyle w:val="MAINTEXT"/>
+        <w:numPr>
+          <w:ilvl w:val="0"/>
+          <w:numId w:val="10"/>
+        </w:numPr>
+      </w:pPr>
+      <w:r>
+        <w:t>Переопределение абстрактных методов и свойств в производных классах продемонстрировало принцип полиморфизма, позволяя каждому классу реализовывать специфичные для него детали, при этом сохраняя общий интерфейс.</w:t>
+      </w:r>
+    </w:p>
+    <w:p>
+      <w:pPr>
+        <w:pStyle w:val="MAINTEXT"/>
+        <w:numPr>
+          <w:ilvl w:val="0"/>
+          <w:numId w:val="10"/>
+        </w:numPr>
+      </w:pPr>
+      <w:r>
+        <w:t>Использование модификатора sealed позволило запретить дальнейшее изменение критически важной логики, что повышает надёжность работы приложения и защищает базовую реализацию от случайных изменений в наследниках.</w:t>
+      </w:r>
+    </w:p>
+    <w:p>
+      <w:pPr>
+        <w:pStyle w:val="MAINTEXT"/>
+        <w:numPr>
+          <w:ilvl w:val="0"/>
+          <w:numId w:val="10"/>
+        </w:numPr>
+      </w:pPr>
+      <w:r>
+        <w:t>Собственные реализации метода ToString() в различных классах иерархии обеспечили удобное и информативное представление объектов, что особенно полезно при отладке и визуализации данных.</w:t>
+      </w:r>
     </w:p>
     <w:p>
       <w:pPr>
@@ -2582,8 +2420,10 @@
           <w:ilvl w:val="0"/>
           <w:numId w:val="10"/>
         </w:numPr>
-        <w:ind w:left="357" w:hanging="357"/>
-      </w:pPr>
+      </w:pPr>
+      <w:r>
+        <w:t>В результате работы была создана гибкая и расширяемая архитектура библиотеки классов для файлового менеджера, что демонстрирует успешное применение принципов наследования, абстракции и полиморфизма в реальном приложении.</w:t>
+      </w:r>
     </w:p>
     <w:sectPr>
       <w:type w:val="continuous"/>
@@ -2597,7 +2437,7 @@
 </file>
 
 <file path=word/endnotes.xml><?xml version="1.0" encoding="utf-8"?>
-<w:endnotes xmlns:wpc="http://schemas.microsoft.com/office/word/2010/wordprocessingCanvas" xmlns:cx="http://schemas.microsoft.com/office/drawing/2014/chartex" xmlns:cx1="http://schemas.microsoft.com/office/drawing/2015/9/8/chartex" xmlns:cx2="http://schemas.microsoft.com/office/drawing/2015/10/21/chartex" xmlns:cx3="http://schemas.microsoft.com/office/drawing/2016/5/9/chartex" xmlns:cx4="http://schemas.microsoft.com/office/drawing/2016/5/10/chartex" xmlns:cx5="http://schemas.microsoft.com/office/drawing/2016/5/11/chartex" xmlns:cx6="http://schemas.microsoft.com/office/drawing/2016/5/12/chartex" xmlns:cx7="http://schemas.microsoft.com/office/drawing/2016/5/13/chartex" xmlns:cx8="http://schemas.microsoft.com/office/drawing/2016/5/14/chartex" xmlns:mc="http://schemas.openxmlformats.org/markup-compatibility/2006" xmlns:aink="http://schemas.microsoft.com/office/drawing/2016/ink" xmlns:am3d="http://schemas.microsoft.com/office/drawing/2017/model3d" xmlns:o="urn:schemas-microsoft-com:office:office" xmlns:r="http://schemas.openxmlformats.org/officeDocument/2006/relationships" xmlns:m="http://schemas.openxmlformats.org/officeDocument/2006/math" xmlns:v="urn:schemas-microsoft-com:vml" xmlns:wp14="http://schemas.microsoft.com/office/word/2010/wordprocessingDrawing" xmlns:wp="http://schemas.openxmlformats.org/drawingml/2006/wordprocessingDrawing" xmlns:w10="urn:schemas-microsoft-com:office:word" xmlns:w="http://schemas.openxmlformats.org/wordprocessingml/2006/main" xmlns:w14="http://schemas.microsoft.com/office/word/2010/wordml" xmlns:w15="http://schemas.microsoft.com/office/word/2012/wordml" xmlns:w16cex="http://schemas.microsoft.com/office/word/2018/wordml/cex" xmlns:w16cid="http://schemas.microsoft.com/office/word/2016/wordml/cid" xmlns:w16="http://schemas.microsoft.com/office/word/2018/wordml" xmlns:w16sdtdh="http://schemas.microsoft.com/office/word/2020/wordml/sdtdatahash" xmlns:w16se="http://schemas.microsoft.com/office/word/2015/wordml/symex" xmlns:wpg="http://schemas.microsoft.com/office/word/2010/wordprocessingGroup" xmlns:wpi="http://schemas.microsoft.com/office/word/2010/wordprocessingInk" xmlns:wne="http://schemas.microsoft.com/office/word/2006/wordml" xmlns:wps="http://schemas.microsoft.com/office/word/2010/wordprocessingShape" mc:Ignorable="w14 w15 w16se w16cid w16 w16cex w16sdtdh wp14">
+<w:endnotes xmlns:wpc="http://schemas.microsoft.com/office/word/2010/wordprocessingCanvas" xmlns:cx="http://schemas.microsoft.com/office/drawing/2014/chartex" xmlns:cx1="http://schemas.microsoft.com/office/drawing/2015/9/8/chartex" xmlns:cx2="http://schemas.microsoft.com/office/drawing/2015/10/21/chartex" xmlns:cx3="http://schemas.microsoft.com/office/drawing/2016/5/9/chartex" xmlns:cx4="http://schemas.microsoft.com/office/drawing/2016/5/10/chartex" xmlns:cx5="http://schemas.microsoft.com/office/drawing/2016/5/11/chartex" xmlns:cx6="http://schemas.microsoft.com/office/drawing/2016/5/12/chartex" xmlns:cx7="http://schemas.microsoft.com/office/drawing/2016/5/13/chartex" xmlns:cx8="http://schemas.microsoft.com/office/drawing/2016/5/14/chartex" xmlns:mc="http://schemas.openxmlformats.org/markup-compatibility/2006" xmlns:aink="http://schemas.microsoft.com/office/drawing/2016/ink" xmlns:am3d="http://schemas.microsoft.com/office/drawing/2017/model3d" xmlns:o="urn:schemas-microsoft-com:office:office" xmlns:oel="http://schemas.microsoft.com/office/2019/extlst" xmlns:r="http://schemas.openxmlformats.org/officeDocument/2006/relationships" xmlns:m="http://schemas.openxmlformats.org/officeDocument/2006/math" xmlns:v="urn:schemas-microsoft-com:vml" xmlns:wp14="http://schemas.microsoft.com/office/word/2010/wordprocessingDrawing" xmlns:wp="http://schemas.openxmlformats.org/drawingml/2006/wordprocessingDrawing" xmlns:w10="urn:schemas-microsoft-com:office:word" xmlns:w="http://schemas.openxmlformats.org/wordprocessingml/2006/main" xmlns:w14="http://schemas.microsoft.com/office/word/2010/wordml" xmlns:w15="http://schemas.microsoft.com/office/word/2012/wordml" xmlns:w16cex="http://schemas.microsoft.com/office/word/2018/wordml/cex" xmlns:w16cid="http://schemas.microsoft.com/office/word/2016/wordml/cid" xmlns:w16="http://schemas.microsoft.com/office/word/2018/wordml" xmlns:w16du="http://schemas.microsoft.com/office/word/2023/wordml/word16du" xmlns:w16sdtdh="http://schemas.microsoft.com/office/word/2020/wordml/sdtdatahash" xmlns:w16sdtfl="http://schemas.microsoft.com/office/word/2024/wordml/sdtformatlock" xmlns:w16se="http://schemas.microsoft.com/office/word/2015/wordml/symex" xmlns:wpg="http://schemas.microsoft.com/office/word/2010/wordprocessingGroup" xmlns:wpi="http://schemas.microsoft.com/office/word/2010/wordprocessingInk" xmlns:wne="http://schemas.microsoft.com/office/word/2006/wordml" xmlns:wps="http://schemas.microsoft.com/office/word/2010/wordprocessingShape" mc:Ignorable="w14 w15 w16se w16cid w16 w16cex w16sdtdh w16sdtfl w16du wp14">
   <w:endnote w:type="separator" w:id="-1">
     <w:p>
       <w:r>
@@ -2616,7 +2456,7 @@
 </file>
 
 <file path=word/footer1.xml><?xml version="1.0" encoding="utf-8"?>
-<w:ftr xmlns:wpc="http://schemas.microsoft.com/office/word/2010/wordprocessingCanvas" xmlns:cx="http://schemas.microsoft.com/office/drawing/2014/chartex" xmlns:cx1="http://schemas.microsoft.com/office/drawing/2015/9/8/chartex" xmlns:cx2="http://schemas.microsoft.com/office/drawing/2015/10/21/chartex" xmlns:cx3="http://schemas.microsoft.com/office/drawing/2016/5/9/chartex" xmlns:cx4="http://schemas.microsoft.com/office/drawing/2016/5/10/chartex" xmlns:cx5="http://schemas.microsoft.com/office/drawing/2016/5/11/chartex" xmlns:cx6="http://schemas.microsoft.com/office/drawing/2016/5/12/chartex" xmlns:cx7="http://schemas.microsoft.com/office/drawing/2016/5/13/chartex" xmlns:cx8="http://schemas.microsoft.com/office/drawing/2016/5/14/chartex" xmlns:mc="http://schemas.openxmlformats.org/markup-compatibility/2006" xmlns:aink="http://schemas.microsoft.com/office/drawing/2016/ink" xmlns:am3d="http://schemas.microsoft.com/office/drawing/2017/model3d" xmlns:o="urn:schemas-microsoft-com:office:office" xmlns:r="http://schemas.openxmlformats.org/officeDocument/2006/relationships" xmlns:m="http://schemas.openxmlformats.org/officeDocument/2006/math" xmlns:v="urn:schemas-microsoft-com:vml" xmlns:wp14="http://schemas.microsoft.com/office/word/2010/wordprocessingDrawing" xmlns:wp="http://schemas.openxmlformats.org/drawingml/2006/wordprocessingDrawing" xmlns:w10="urn:schemas-microsoft-com:office:word" xmlns:w="http://schemas.openxmlformats.org/wordprocessingml/2006/main" xmlns:w14="http://schemas.microsoft.com/office/word/2010/wordml" xmlns:w15="http://schemas.microsoft.com/office/word/2012/wordml" xmlns:w16cex="http://schemas.microsoft.com/office/word/2018/wordml/cex" xmlns:w16cid="http://schemas.microsoft.com/office/word/2016/wordml/cid" xmlns:w16="http://schemas.microsoft.com/office/word/2018/wordml" xmlns:w16sdtdh="http://schemas.microsoft.com/office/word/2020/wordml/sdtdatahash" xmlns:w16se="http://schemas.microsoft.com/office/word/2015/wordml/symex" xmlns:wpg="http://schemas.microsoft.com/office/word/2010/wordprocessingGroup" xmlns:wpi="http://schemas.microsoft.com/office/word/2010/wordprocessingInk" xmlns:wne="http://schemas.microsoft.com/office/word/2006/wordml" xmlns:wps="http://schemas.microsoft.com/office/word/2010/wordprocessingShape" mc:Ignorable="w14 w15 w16se w16cid w16 w16cex w16sdtdh wp14">
+<w:ftr xmlns:wpc="http://schemas.microsoft.com/office/word/2010/wordprocessingCanvas" xmlns:cx="http://schemas.microsoft.com/office/drawing/2014/chartex" xmlns:cx1="http://schemas.microsoft.com/office/drawing/2015/9/8/chartex" xmlns:cx2="http://schemas.microsoft.com/office/drawing/2015/10/21/chartex" xmlns:cx3="http://schemas.microsoft.com/office/drawing/2016/5/9/chartex" xmlns:cx4="http://schemas.microsoft.com/office/drawing/2016/5/10/chartex" xmlns:cx5="http://schemas.microsoft.com/office/drawing/2016/5/11/chartex" xmlns:cx6="http://schemas.microsoft.com/office/drawing/2016/5/12/chartex" xmlns:cx7="http://schemas.microsoft.com/office/drawing/2016/5/13/chartex" xmlns:cx8="http://schemas.microsoft.com/office/drawing/2016/5/14/chartex" xmlns:mc="http://schemas.openxmlformats.org/markup-compatibility/2006" xmlns:aink="http://schemas.microsoft.com/office/drawing/2016/ink" xmlns:am3d="http://schemas.microsoft.com/office/drawing/2017/model3d" xmlns:o="urn:schemas-microsoft-com:office:office" xmlns:oel="http://schemas.microsoft.com/office/2019/extlst" xmlns:r="http://schemas.openxmlformats.org/officeDocument/2006/relationships" xmlns:m="http://schemas.openxmlformats.org/officeDocument/2006/math" xmlns:v="urn:schemas-microsoft-com:vml" xmlns:wp14="http://schemas.microsoft.com/office/word/2010/wordprocessingDrawing" xmlns:wp="http://schemas.openxmlformats.org/drawingml/2006/wordprocessingDrawing" xmlns:w10="urn:schemas-microsoft-com:office:word" xmlns:w="http://schemas.openxmlformats.org/wordprocessingml/2006/main" xmlns:w14="http://schemas.microsoft.com/office/word/2010/wordml" xmlns:w15="http://schemas.microsoft.com/office/word/2012/wordml" xmlns:w16cex="http://schemas.microsoft.com/office/word/2018/wordml/cex" xmlns:w16cid="http://schemas.microsoft.com/office/word/2016/wordml/cid" xmlns:w16="http://schemas.microsoft.com/office/word/2018/wordml" xmlns:w16du="http://schemas.microsoft.com/office/word/2023/wordml/word16du" xmlns:w16sdtdh="http://schemas.microsoft.com/office/word/2020/wordml/sdtdatahash" xmlns:w16sdtfl="http://schemas.microsoft.com/office/word/2024/wordml/sdtformatlock" xmlns:w16se="http://schemas.microsoft.com/office/word/2015/wordml/symex" xmlns:wpg="http://schemas.microsoft.com/office/word/2010/wordprocessingGroup" xmlns:wpi="http://schemas.microsoft.com/office/word/2010/wordprocessingInk" xmlns:wne="http://schemas.microsoft.com/office/word/2006/wordml" xmlns:wps="http://schemas.microsoft.com/office/word/2010/wordprocessingShape" mc:Ignorable="w14 w15 w16se w16cid w16 w16cex w16sdtdh w16sdtfl w16du wp14">
   <w:sdt>
     <w:sdtPr>
       <w:id w:val="-1419641891"/>
@@ -2625,7 +2465,6 @@
         <w:docPartUnique/>
       </w:docPartObj>
     </w:sdtPr>
-    <w:sdtEndPr/>
     <w:sdtContent>
       <w:p>
         <w:pPr>
@@ -2659,7 +2498,7 @@
 </file>
 
 <file path=word/footnotes.xml><?xml version="1.0" encoding="utf-8"?>
-<w:footnotes xmlns:wpc="http://schemas.microsoft.com/office/word/2010/wordprocessingCanvas" xmlns:cx="http://schemas.microsoft.com/office/drawing/2014/chartex" xmlns:cx1="http://schemas.microsoft.com/office/drawing/2015/9/8/chartex" xmlns:cx2="http://schemas.microsoft.com/office/drawing/2015/10/21/chartex" xmlns:cx3="http://schemas.microsoft.com/office/drawing/2016/5/9/chartex" xmlns:cx4="http://schemas.microsoft.com/office/drawing/2016/5/10/chartex" xmlns:cx5="http://schemas.microsoft.com/office/drawing/2016/5/11/chartex" xmlns:cx6="http://schemas.microsoft.com/office/drawing/2016/5/12/chartex" xmlns:cx7="http://schemas.microsoft.com/office/drawing/2016/5/13/chartex" xmlns:cx8="http://schemas.microsoft.com/office/drawing/2016/5/14/chartex" xmlns:mc="http://schemas.openxmlformats.org/markup-compatibility/2006" xmlns:aink="http://schemas.microsoft.com/office/drawing/2016/ink" xmlns:am3d="http://schemas.microsoft.com/office/drawing/2017/model3d" xmlns:o="urn:schemas-microsoft-com:office:office" xmlns:r="http://schemas.openxmlformats.org/officeDocument/2006/relationships" xmlns:m="http://schemas.openxmlformats.org/officeDocument/2006/math" xmlns:v="urn:schemas-microsoft-com:vml" xmlns:wp14="http://schemas.microsoft.com/office/word/2010/wordprocessingDrawing" xmlns:wp="http://schemas.openxmlformats.org/drawingml/2006/wordprocessingDrawing" xmlns:w10="urn:schemas-microsoft-com:office:word" xmlns:w="http://schemas.openxmlformats.org/wordprocessingml/2006/main" xmlns:w14="http://schemas.microsoft.com/office/word/2010/wordml" xmlns:w15="http://schemas.microsoft.com/office/word/2012/wordml" xmlns:w16cex="http://schemas.microsoft.com/office/word/2018/wordml/cex" xmlns:w16cid="http://schemas.microsoft.com/office/word/2016/wordml/cid" xmlns:w16="http://schemas.microsoft.com/office/word/2018/wordml" xmlns:w16sdtdh="http://schemas.microsoft.com/office/word/2020/wordml/sdtdatahash" xmlns:w16se="http://schemas.microsoft.com/office/word/2015/wordml/symex" xmlns:wpg="http://schemas.microsoft.com/office/word/2010/wordprocessingGroup" xmlns:wpi="http://schemas.microsoft.com/office/word/2010/wordprocessingInk" xmlns:wne="http://schemas.microsoft.com/office/word/2006/wordml" xmlns:wps="http://schemas.microsoft.com/office/word/2010/wordprocessingShape" mc:Ignorable="w14 w15 w16se w16cid w16 w16cex w16sdtdh wp14">
+<w:footnotes xmlns:wpc="http://schemas.microsoft.com/office/word/2010/wordprocessingCanvas" xmlns:cx="http://schemas.microsoft.com/office/drawing/2014/chartex" xmlns:cx1="http://schemas.microsoft.com/office/drawing/2015/9/8/chartex" xmlns:cx2="http://schemas.microsoft.com/office/drawing/2015/10/21/chartex" xmlns:cx3="http://schemas.microsoft.com/office/drawing/2016/5/9/chartex" xmlns:cx4="http://schemas.microsoft.com/office/drawing/2016/5/10/chartex" xmlns:cx5="http://schemas.microsoft.com/office/drawing/2016/5/11/chartex" xmlns:cx6="http://schemas.microsoft.com/office/drawing/2016/5/12/chartex" xmlns:cx7="http://schemas.microsoft.com/office/drawing/2016/5/13/chartex" xmlns:cx8="http://schemas.microsoft.com/office/drawing/2016/5/14/chartex" xmlns:mc="http://schemas.openxmlformats.org/markup-compatibility/2006" xmlns:aink="http://schemas.microsoft.com/office/drawing/2016/ink" xmlns:am3d="http://schemas.microsoft.com/office/drawing/2017/model3d" xmlns:o="urn:schemas-microsoft-com:office:office" xmlns:oel="http://schemas.microsoft.com/office/2019/extlst" xmlns:r="http://schemas.openxmlformats.org/officeDocument/2006/relationships" xmlns:m="http://schemas.openxmlformats.org/officeDocument/2006/math" xmlns:v="urn:schemas-microsoft-com:vml" xmlns:wp14="http://schemas.microsoft.com/office/word/2010/wordprocessingDrawing" xmlns:wp="http://schemas.openxmlformats.org/drawingml/2006/wordprocessingDrawing" xmlns:w10="urn:schemas-microsoft-com:office:word" xmlns:w="http://schemas.openxmlformats.org/wordprocessingml/2006/main" xmlns:w14="http://schemas.microsoft.com/office/word/2010/wordml" xmlns:w15="http://schemas.microsoft.com/office/word/2012/wordml" xmlns:w16cex="http://schemas.microsoft.com/office/word/2018/wordml/cex" xmlns:w16cid="http://schemas.microsoft.com/office/word/2016/wordml/cid" xmlns:w16="http://schemas.microsoft.com/office/word/2018/wordml" xmlns:w16du="http://schemas.microsoft.com/office/word/2023/wordml/word16du" xmlns:w16sdtdh="http://schemas.microsoft.com/office/word/2020/wordml/sdtdatahash" xmlns:w16sdtfl="http://schemas.microsoft.com/office/word/2024/wordml/sdtformatlock" xmlns:w16se="http://schemas.microsoft.com/office/word/2015/wordml/symex" xmlns:wpg="http://schemas.microsoft.com/office/word/2010/wordprocessingGroup" xmlns:wpi="http://schemas.microsoft.com/office/word/2010/wordprocessingInk" xmlns:wne="http://schemas.microsoft.com/office/word/2006/wordml" xmlns:wps="http://schemas.microsoft.com/office/word/2010/wordprocessingShape" mc:Ignorable="w14 w15 w16se w16cid w16 w16cex w16sdtdh w16sdtfl w16du wp14">
   <w:footnote w:type="separator" w:id="-1">
     <w:p>
       <w:r>
@@ -2678,7 +2517,7 @@
 </file>
 
 <file path=word/numbering.xml><?xml version="1.0" encoding="utf-8"?>
-<w:numbering xmlns:wpc="http://schemas.microsoft.com/office/word/2010/wordprocessingCanvas" xmlns:cx="http://schemas.microsoft.com/office/drawing/2014/chartex" xmlns:cx1="http://schemas.microsoft.com/office/drawing/2015/9/8/chartex" xmlns:cx2="http://schemas.microsoft.com/office/drawing/2015/10/21/chartex" xmlns:cx3="http://schemas.microsoft.com/office/drawing/2016/5/9/chartex" xmlns:cx4="http://schemas.microsoft.com/office/drawing/2016/5/10/chartex" xmlns:cx5="http://schemas.microsoft.com/office/drawing/2016/5/11/chartex" xmlns:cx6="http://schemas.microsoft.com/office/drawing/2016/5/12/chartex" xmlns:cx7="http://schemas.microsoft.com/office/drawing/2016/5/13/chartex" xmlns:cx8="http://schemas.microsoft.com/office/drawing/2016/5/14/chartex" xmlns:mc="http://schemas.openxmlformats.org/markup-compatibility/2006" xmlns:aink="http://schemas.microsoft.com/office/drawing/2016/ink" xmlns:am3d="http://schemas.microsoft.com/office/drawing/2017/model3d" xmlns:o="urn:schemas-microsoft-com:office:office" xmlns:r="http://schemas.openxmlformats.org/officeDocument/2006/relationships" xmlns:m="http://schemas.openxmlformats.org/officeDocument/2006/math" xmlns:v="urn:schemas-microsoft-com:vml" xmlns:wp14="http://schemas.microsoft.com/office/word/2010/wordprocessingDrawing" xmlns:wp="http://schemas.openxmlformats.org/drawingml/2006/wordprocessingDrawing" xmlns:w10="urn:schemas-microsoft-com:office:word" xmlns:w="http://schemas.openxmlformats.org/wordprocessingml/2006/main" xmlns:w14="http://schemas.microsoft.com/office/word/2010/wordml" xmlns:w15="http://schemas.microsoft.com/office/word/2012/wordml" xmlns:w16cex="http://schemas.microsoft.com/office/word/2018/wordml/cex" xmlns:w16cid="http://schemas.microsoft.com/office/word/2016/wordml/cid" xmlns:w16="http://schemas.microsoft.com/office/word/2018/wordml" xmlns:w16sdtdh="http://schemas.microsoft.com/office/word/2020/wordml/sdtdatahash" xmlns:w16se="http://schemas.microsoft.com/office/word/2015/wordml/symex" xmlns:wpg="http://schemas.microsoft.com/office/word/2010/wordprocessingGroup" xmlns:wpi="http://schemas.microsoft.com/office/word/2010/wordprocessingInk" xmlns:wne="http://schemas.microsoft.com/office/word/2006/wordml" xmlns:wps="http://schemas.microsoft.com/office/word/2010/wordprocessingShape" mc:Ignorable="w14 w15 w16se w16cid w16 w16cex w16sdtdh wp14">
+<w:numbering xmlns:wpc="http://schemas.microsoft.com/office/word/2010/wordprocessingCanvas" xmlns:cx="http://schemas.microsoft.com/office/drawing/2014/chartex" xmlns:cx1="http://schemas.microsoft.com/office/drawing/2015/9/8/chartex" xmlns:cx2="http://schemas.microsoft.com/office/drawing/2015/10/21/chartex" xmlns:cx3="http://schemas.microsoft.com/office/drawing/2016/5/9/chartex" xmlns:cx4="http://schemas.microsoft.com/office/drawing/2016/5/10/chartex" xmlns:cx5="http://schemas.microsoft.com/office/drawing/2016/5/11/chartex" xmlns:cx6="http://schemas.microsoft.com/office/drawing/2016/5/12/chartex" xmlns:cx7="http://schemas.microsoft.com/office/drawing/2016/5/13/chartex" xmlns:cx8="http://schemas.microsoft.com/office/drawing/2016/5/14/chartex" xmlns:mc="http://schemas.openxmlformats.org/markup-compatibility/2006" xmlns:aink="http://schemas.microsoft.com/office/drawing/2016/ink" xmlns:am3d="http://schemas.microsoft.com/office/drawing/2017/model3d" xmlns:o="urn:schemas-microsoft-com:office:office" xmlns:oel="http://schemas.microsoft.com/office/2019/extlst" xmlns:r="http://schemas.openxmlformats.org/officeDocument/2006/relationships" xmlns:m="http://schemas.openxmlformats.org/officeDocument/2006/math" xmlns:v="urn:schemas-microsoft-com:vml" xmlns:wp14="http://schemas.microsoft.com/office/word/2010/wordprocessingDrawing" xmlns:wp="http://schemas.openxmlformats.org/drawingml/2006/wordprocessingDrawing" xmlns:w10="urn:schemas-microsoft-com:office:word" xmlns:w="http://schemas.openxmlformats.org/wordprocessingml/2006/main" xmlns:w14="http://schemas.microsoft.com/office/word/2010/wordml" xmlns:w15="http://schemas.microsoft.com/office/word/2012/wordml" xmlns:w16cex="http://schemas.microsoft.com/office/word/2018/wordml/cex" xmlns:w16cid="http://schemas.microsoft.com/office/word/2016/wordml/cid" xmlns:w16="http://schemas.microsoft.com/office/word/2018/wordml" xmlns:w16du="http://schemas.microsoft.com/office/word/2023/wordml/word16du" xmlns:w16sdtdh="http://schemas.microsoft.com/office/word/2020/wordml/sdtdatahash" xmlns:w16sdtfl="http://schemas.microsoft.com/office/word/2024/wordml/sdtformatlock" xmlns:w16se="http://schemas.microsoft.com/office/word/2015/wordml/symex" xmlns:wpg="http://schemas.microsoft.com/office/word/2010/wordprocessingGroup" xmlns:wpi="http://schemas.microsoft.com/office/word/2010/wordprocessingInk" xmlns:wne="http://schemas.microsoft.com/office/word/2006/wordml" xmlns:wps="http://schemas.microsoft.com/office/word/2010/wordprocessingShape" mc:Ignorable="w14 w15 w16se w16cid w16 w16cex w16sdtdh w16sdtfl w16du wp14">
   <w:abstractNum w:abstractNumId="0" w15:restartNumberingAfterBreak="0">
     <w:nsid w:val="0AAF168C"/>
     <w:multiLevelType w:val="hybridMultilevel"/>
@@ -3811,37 +3650,37 @@
       </w:rPr>
     </w:lvl>
   </w:abstractNum>
-  <w:num w:numId="1">
+  <w:num w:numId="1" w16cid:durableId="1438134555">
     <w:abstractNumId w:val="7"/>
   </w:num>
-  <w:num w:numId="2">
+  <w:num w:numId="2" w16cid:durableId="330986884">
     <w:abstractNumId w:val="2"/>
   </w:num>
-  <w:num w:numId="3">
+  <w:num w:numId="3" w16cid:durableId="1118185663">
     <w:abstractNumId w:val="1"/>
   </w:num>
-  <w:num w:numId="4">
+  <w:num w:numId="4" w16cid:durableId="668020701">
     <w:abstractNumId w:val="6"/>
   </w:num>
-  <w:num w:numId="5">
+  <w:num w:numId="5" w16cid:durableId="1758669730">
     <w:abstractNumId w:val="9"/>
   </w:num>
-  <w:num w:numId="6">
+  <w:num w:numId="6" w16cid:durableId="1045789053">
     <w:abstractNumId w:val="4"/>
   </w:num>
-  <w:num w:numId="7">
+  <w:num w:numId="7" w16cid:durableId="1216551841">
     <w:abstractNumId w:val="3"/>
   </w:num>
-  <w:num w:numId="8">
+  <w:num w:numId="8" w16cid:durableId="1945570218">
     <w:abstractNumId w:val="0"/>
   </w:num>
-  <w:num w:numId="9">
+  <w:num w:numId="9" w16cid:durableId="1630554433">
     <w:abstractNumId w:val="8"/>
   </w:num>
-  <w:num w:numId="10">
+  <w:num w:numId="10" w16cid:durableId="967666662">
     <w:abstractNumId w:val="5"/>
   </w:num>
-  <w:num w:numId="11">
+  <w:num w:numId="11" w16cid:durableId="892739251">
     <w:abstractNumId w:val="7"/>
     <w:lvlOverride w:ilvl="0">
       <w:startOverride w:val="1"/>
@@ -3875,7 +3714,7 @@
 </file>
 
 <file path=word/styles.xml><?xml version="1.0" encoding="utf-8"?>
-<w:styles xmlns:mc="http://schemas.openxmlformats.org/markup-compatibility/2006" xmlns:r="http://schemas.openxmlformats.org/officeDocument/2006/relationships" xmlns:w="http://schemas.openxmlformats.org/wordprocessingml/2006/main" xmlns:w14="http://schemas.microsoft.com/office/word/2010/wordml" xmlns:w15="http://schemas.microsoft.com/office/word/2012/wordml" xmlns:w16cex="http://schemas.microsoft.com/office/word/2018/wordml/cex" xmlns:w16cid="http://schemas.microsoft.com/office/word/2016/wordml/cid" xmlns:w16="http://schemas.microsoft.com/office/word/2018/wordml" xmlns:w16sdtdh="http://schemas.microsoft.com/office/word/2020/wordml/sdtdatahash" xmlns:w16se="http://schemas.microsoft.com/office/word/2015/wordml/symex" mc:Ignorable="w14 w15 w16se w16cid w16 w16cex w16sdtdh">
+<w:styles xmlns:mc="http://schemas.openxmlformats.org/markup-compatibility/2006" xmlns:r="http://schemas.openxmlformats.org/officeDocument/2006/relationships" xmlns:w="http://schemas.openxmlformats.org/wordprocessingml/2006/main" xmlns:w14="http://schemas.microsoft.com/office/word/2010/wordml" xmlns:w15="http://schemas.microsoft.com/office/word/2012/wordml" xmlns:w16cex="http://schemas.microsoft.com/office/word/2018/wordml/cex" xmlns:w16cid="http://schemas.microsoft.com/office/word/2016/wordml/cid" xmlns:w16="http://schemas.microsoft.com/office/word/2018/wordml" xmlns:w16du="http://schemas.microsoft.com/office/word/2023/wordml/word16du" xmlns:w16sdtdh="http://schemas.microsoft.com/office/word/2020/wordml/sdtdatahash" xmlns:w16sdtfl="http://schemas.microsoft.com/office/word/2024/wordml/sdtformatlock" xmlns:w16se="http://schemas.microsoft.com/office/word/2015/wordml/symex" mc:Ignorable="w14 w15 w16se w16cid w16 w16cex w16sdtdh w16sdtfl w16du">
   <w:docDefaults>
     <w:rPrDefault>
       <w:rPr>
